--- a/ProjectManagement/Sprint2/DailyScrumMeetingNotesSprint2.docx
+++ b/ProjectManagement/Sprint2/DailyScrumMeetingNotesSprint2.docx
@@ -2264,14 +2264,346 @@
           <w:sz w:val="28"/>
           <w:szCs w:val="28"/>
         </w:rPr>
-        <w:t xml:space="preserve"> ve profil sayfası Fatih</w:t>
+        <w:t xml:space="preserve"> ve </w:t>
+      </w:r>
+      <w:proofErr w:type="gramStart"/>
+      <w:r>
+        <w:rPr>
+          <w:rFonts w:ascii="Lato" w:eastAsia="Lato" w:hAnsi="Lato" w:cs="Lato"/>
+          <w:b/>
+          <w:bCs/>
+          <w:color w:val="2D3B45"/>
+          <w:sz w:val="28"/>
+          <w:szCs w:val="28"/>
+        </w:rPr>
+        <w:t>profil</w:t>
+      </w:r>
+      <w:proofErr w:type="gramEnd"/>
+      <w:r>
+        <w:rPr>
+          <w:rFonts w:ascii="Lato" w:eastAsia="Lato" w:hAnsi="Lato" w:cs="Lato"/>
+          <w:b/>
+          <w:bCs/>
+          <w:color w:val="2D3B45"/>
+          <w:sz w:val="28"/>
+          <w:szCs w:val="28"/>
+        </w:rPr>
+        <w:t xml:space="preserve"> sayfası Fatih</w:t>
+      </w:r>
+    </w:p>
+    <w:p>
+      <w:pPr>
+        <w:pStyle w:val="Body"/>
+        <w:shd w:val="clear" w:color="auto" w:fill="F5F5F5"/>
+        <w:rPr>
+          <w:rFonts w:ascii="Lato" w:eastAsia="Lato" w:hAnsi="Lato" w:cs="Lato"/>
+          <w:b/>
+          <w:bCs/>
+          <w:color w:val="2D3B45"/>
+          <w:sz w:val="28"/>
+          <w:szCs w:val="28"/>
+        </w:rPr>
+      </w:pPr>
+    </w:p>
+    <w:p>
+      <w:pPr>
+        <w:pStyle w:val="Body"/>
+        <w:shd w:val="clear" w:color="auto" w:fill="F5F5F5"/>
+        <w:rPr>
+          <w:rFonts w:ascii="Lato" w:eastAsia="Lato" w:hAnsi="Lato" w:cs="Lato"/>
+          <w:b/>
+          <w:bCs/>
+          <w:color w:val="2D3B45"/>
+          <w:sz w:val="28"/>
+          <w:szCs w:val="28"/>
+        </w:rPr>
+      </w:pPr>
+    </w:p>
+    <w:p>
+      <w:pPr>
+        <w:pStyle w:val="Body"/>
+        <w:shd w:val="clear" w:color="auto" w:fill="F5F5F5"/>
+        <w:rPr>
+          <w:rFonts w:ascii="Lato" w:eastAsia="Lato" w:hAnsi="Lato" w:cs="Lato"/>
+          <w:b/>
+          <w:bCs/>
+          <w:color w:val="2D3B45"/>
+          <w:sz w:val="28"/>
+          <w:szCs w:val="28"/>
+        </w:rPr>
+      </w:pPr>
+    </w:p>
+    <w:p>
+      <w:pPr>
+        <w:pStyle w:val="Body"/>
+        <w:shd w:val="clear" w:color="auto" w:fill="F5F5F5"/>
+        <w:rPr>
+          <w:rFonts w:ascii="Lato" w:eastAsia="Lato" w:hAnsi="Lato" w:cs="Lato"/>
+          <w:b/>
+          <w:bCs/>
+          <w:color w:val="2D3B45"/>
+          <w:sz w:val="28"/>
+          <w:szCs w:val="28"/>
+        </w:rPr>
+      </w:pPr>
+      <w:r>
+        <w:rPr>
+          <w:noProof/>
+          <w:lang w:bidi="he-IL"/>
+        </w:rPr>
+        <w:lastRenderedPageBreak/>
+        <w:drawing>
+          <wp:inline distT="0" distB="0" distL="0" distR="0" wp14:anchorId="6EEACDFA" wp14:editId="0BC6229D">
+            <wp:extent cx="6120130" cy="4653280"/>
+            <wp:effectExtent l="0" t="0" r="0" b="0"/>
+            <wp:docPr id="1" name="Resim 1"/>
+            <wp:cNvGraphicFramePr>
+              <a:graphicFrameLocks xmlns:a="http://schemas.openxmlformats.org/drawingml/2006/main" noChangeAspect="1"/>
+            </wp:cNvGraphicFramePr>
+            <a:graphic xmlns:a="http://schemas.openxmlformats.org/drawingml/2006/main">
+              <a:graphicData uri="http://schemas.openxmlformats.org/drawingml/2006/picture">
+                <pic:pic xmlns:pic="http://schemas.openxmlformats.org/drawingml/2006/picture">
+                  <pic:nvPicPr>
+                    <pic:cNvPr id="1" name=""/>
+                    <pic:cNvPicPr/>
+                  </pic:nvPicPr>
+                  <pic:blipFill>
+                    <a:blip r:embed="rId7"/>
+                    <a:stretch>
+                      <a:fillRect/>
+                    </a:stretch>
+                  </pic:blipFill>
+                  <pic:spPr>
+                    <a:xfrm>
+                      <a:off x="0" y="0"/>
+                      <a:ext cx="6120130" cy="4653280"/>
+                    </a:xfrm>
+                    <a:prstGeom prst="rect">
+                      <a:avLst/>
+                    </a:prstGeom>
+                  </pic:spPr>
+                </pic:pic>
+              </a:graphicData>
+            </a:graphic>
+          </wp:inline>
+        </w:drawing>
+      </w:r>
+    </w:p>
+    <w:p>
+      <w:pPr>
+        <w:pStyle w:val="Body"/>
+        <w:shd w:val="clear" w:color="auto" w:fill="F5F5F5"/>
+        <w:rPr>
+          <w:rFonts w:ascii="Lato" w:eastAsia="Lato" w:hAnsi="Lato" w:cs="Lato"/>
+          <w:b/>
+          <w:bCs/>
+          <w:color w:val="2D3B45"/>
+          <w:sz w:val="28"/>
+          <w:szCs w:val="28"/>
+        </w:rPr>
+      </w:pPr>
+    </w:p>
+    <w:p>
+      <w:pPr>
+        <w:pStyle w:val="Body"/>
+        <w:shd w:val="clear" w:color="auto" w:fill="F5F5F5"/>
+        <w:rPr>
+          <w:rFonts w:ascii="Lato" w:eastAsia="Lato" w:hAnsi="Lato" w:cs="Lato"/>
+          <w:b/>
+          <w:bCs/>
+          <w:color w:val="2D3B45"/>
+          <w:sz w:val="28"/>
+          <w:szCs w:val="28"/>
+        </w:rPr>
+      </w:pPr>
+      <w:r>
+        <w:rPr>
+          <w:noProof/>
+          <w:lang w:bidi="he-IL"/>
+        </w:rPr>
+        <w:lastRenderedPageBreak/>
+        <w:drawing>
+          <wp:inline distT="0" distB="0" distL="0" distR="0" wp14:anchorId="1F41E9FA" wp14:editId="28078517">
+            <wp:extent cx="3390900" cy="7553325"/>
+            <wp:effectExtent l="0" t="0" r="0" b="9525"/>
+            <wp:docPr id="2" name="Resim 2"/>
+            <wp:cNvGraphicFramePr>
+              <a:graphicFrameLocks xmlns:a="http://schemas.openxmlformats.org/drawingml/2006/main" noChangeAspect="1"/>
+            </wp:cNvGraphicFramePr>
+            <a:graphic xmlns:a="http://schemas.openxmlformats.org/drawingml/2006/main">
+              <a:graphicData uri="http://schemas.openxmlformats.org/drawingml/2006/picture">
+                <pic:pic xmlns:pic="http://schemas.openxmlformats.org/drawingml/2006/picture">
+                  <pic:nvPicPr>
+                    <pic:cNvPr id="1" name=""/>
+                    <pic:cNvPicPr/>
+                  </pic:nvPicPr>
+                  <pic:blipFill>
+                    <a:blip r:embed="rId8"/>
+                    <a:stretch>
+                      <a:fillRect/>
+                    </a:stretch>
+                  </pic:blipFill>
+                  <pic:spPr>
+                    <a:xfrm>
+                      <a:off x="0" y="0"/>
+                      <a:ext cx="3390900" cy="7553325"/>
+                    </a:xfrm>
+                    <a:prstGeom prst="rect">
+                      <a:avLst/>
+                    </a:prstGeom>
+                  </pic:spPr>
+                </pic:pic>
+              </a:graphicData>
+            </a:graphic>
+          </wp:inline>
+        </w:drawing>
+      </w:r>
+    </w:p>
+    <w:p>
+      <w:pPr>
+        <w:pStyle w:val="Body"/>
+        <w:shd w:val="clear" w:color="auto" w:fill="F5F5F5"/>
+        <w:rPr>
+          <w:rFonts w:ascii="Lato" w:eastAsia="Lato" w:hAnsi="Lato" w:cs="Lato"/>
+          <w:b/>
+          <w:bCs/>
+          <w:color w:val="2D3B45"/>
+          <w:sz w:val="28"/>
+          <w:szCs w:val="28"/>
+        </w:rPr>
+      </w:pPr>
+    </w:p>
+    <w:p>
+      <w:pPr>
+        <w:pStyle w:val="Body"/>
+        <w:shd w:val="clear" w:color="auto" w:fill="F5F5F5"/>
+        <w:rPr>
+          <w:rFonts w:ascii="Lato" w:eastAsia="Lato" w:hAnsi="Lato" w:cs="Lato"/>
+          <w:b/>
+          <w:bCs/>
+          <w:color w:val="2D3B45"/>
+          <w:sz w:val="28"/>
+          <w:szCs w:val="28"/>
+        </w:rPr>
+      </w:pPr>
+      <w:r>
+        <w:rPr>
+          <w:noProof/>
+          <w:lang w:bidi="he-IL"/>
+        </w:rPr>
+        <w:lastRenderedPageBreak/>
+        <w:drawing>
+          <wp:inline distT="0" distB="0" distL="0" distR="0" wp14:anchorId="63CBFC3F" wp14:editId="500DB7FD">
+            <wp:extent cx="6120130" cy="4688205"/>
+            <wp:effectExtent l="0" t="0" r="0" b="0"/>
+            <wp:docPr id="3" name="Resim 3"/>
+            <wp:cNvGraphicFramePr>
+              <a:graphicFrameLocks xmlns:a="http://schemas.openxmlformats.org/drawingml/2006/main" noChangeAspect="1"/>
+            </wp:cNvGraphicFramePr>
+            <a:graphic xmlns:a="http://schemas.openxmlformats.org/drawingml/2006/main">
+              <a:graphicData uri="http://schemas.openxmlformats.org/drawingml/2006/picture">
+                <pic:pic xmlns:pic="http://schemas.openxmlformats.org/drawingml/2006/picture">
+                  <pic:nvPicPr>
+                    <pic:cNvPr id="1" name=""/>
+                    <pic:cNvPicPr/>
+                  </pic:nvPicPr>
+                  <pic:blipFill>
+                    <a:blip r:embed="rId9"/>
+                    <a:stretch>
+                      <a:fillRect/>
+                    </a:stretch>
+                  </pic:blipFill>
+                  <pic:spPr>
+                    <a:xfrm>
+                      <a:off x="0" y="0"/>
+                      <a:ext cx="6120130" cy="4688205"/>
+                    </a:xfrm>
+                    <a:prstGeom prst="rect">
+                      <a:avLst/>
+                    </a:prstGeom>
+                  </pic:spPr>
+                </pic:pic>
+              </a:graphicData>
+            </a:graphic>
+          </wp:inline>
+        </w:drawing>
+      </w:r>
+    </w:p>
+    <w:p>
+      <w:pPr>
+        <w:pStyle w:val="Body"/>
+        <w:shd w:val="clear" w:color="auto" w:fill="F5F5F5"/>
+        <w:rPr>
+          <w:rFonts w:ascii="Lato" w:eastAsia="Lato" w:hAnsi="Lato" w:cs="Lato"/>
+          <w:b/>
+          <w:bCs/>
+          <w:color w:val="2D3B45"/>
+          <w:sz w:val="28"/>
+          <w:szCs w:val="28"/>
+        </w:rPr>
+      </w:pPr>
+    </w:p>
+    <w:p>
+      <w:pPr>
+        <w:pStyle w:val="Body"/>
+        <w:shd w:val="clear" w:color="auto" w:fill="F5F5F5"/>
+        <w:rPr>
+          <w:rFonts w:ascii="Lato" w:eastAsia="Lato" w:hAnsi="Lato" w:cs="Lato"/>
+          <w:b/>
+          <w:bCs/>
+          <w:color w:val="2D3B45"/>
+          <w:sz w:val="28"/>
+          <w:szCs w:val="28"/>
+        </w:rPr>
+      </w:pPr>
+      <w:r>
+        <w:rPr>
+          <w:noProof/>
+          <w:lang w:bidi="he-IL"/>
+        </w:rPr>
+        <w:lastRenderedPageBreak/>
+        <w:drawing>
+          <wp:inline distT="0" distB="0" distL="0" distR="0" wp14:anchorId="43B45765" wp14:editId="54304F6D">
+            <wp:extent cx="3486150" cy="7505700"/>
+            <wp:effectExtent l="0" t="0" r="0" b="0"/>
+            <wp:docPr id="4" name="Resim 4"/>
+            <wp:cNvGraphicFramePr>
+              <a:graphicFrameLocks xmlns:a="http://schemas.openxmlformats.org/drawingml/2006/main" noChangeAspect="1"/>
+            </wp:cNvGraphicFramePr>
+            <a:graphic xmlns:a="http://schemas.openxmlformats.org/drawingml/2006/main">
+              <a:graphicData uri="http://schemas.openxmlformats.org/drawingml/2006/picture">
+                <pic:pic xmlns:pic="http://schemas.openxmlformats.org/drawingml/2006/picture">
+                  <pic:nvPicPr>
+                    <pic:cNvPr id="1" name=""/>
+                    <pic:cNvPicPr/>
+                  </pic:nvPicPr>
+                  <pic:blipFill>
+                    <a:blip r:embed="rId10"/>
+                    <a:stretch>
+                      <a:fillRect/>
+                    </a:stretch>
+                  </pic:blipFill>
+                  <pic:spPr>
+                    <a:xfrm>
+                      <a:off x="0" y="0"/>
+                      <a:ext cx="3486150" cy="7505700"/>
+                    </a:xfrm>
+                    <a:prstGeom prst="rect">
+                      <a:avLst/>
+                    </a:prstGeom>
+                  </pic:spPr>
+                </pic:pic>
+              </a:graphicData>
+            </a:graphic>
+          </wp:inline>
+        </w:drawing>
       </w:r>
       <w:bookmarkStart w:id="0" w:name="_GoBack"/>
       <w:bookmarkEnd w:id="0"/>
     </w:p>
     <w:sectPr>
-      <w:headerReference w:type="default" r:id="rId7"/>
-      <w:footerReference w:type="default" r:id="rId8"/>
+      <w:headerReference w:type="default" r:id="rId11"/>
+      <w:footerReference w:type="default" r:id="rId12"/>
       <w:pgSz w:w="11906" w:h="16838"/>
       <w:pgMar w:top="1134" w:right="1134" w:bottom="1134" w:left="1134" w:header="709" w:footer="850" w:gutter="0"/>
       <w:cols w:space="708"/>
